--- a/Docs/Observaciones-Lab 6.docx
+++ b/Docs/Observaciones-Lab 6.docx
@@ -29,13 +29,7 @@
         <w:rPr>
           <w:lang w:val="es-419"/>
         </w:rPr>
-        <w:t xml:space="preserve">Estudiante </w:t>
-      </w:r>
-      <w:r>
-        <w:rPr>
-          <w:lang w:val="es-419"/>
-        </w:rPr>
-        <w:t>1</w:t>
+        <w:t>Sergio Arango</w:t>
       </w:r>
       <w:r>
         <w:rPr>
@@ -47,28 +41,13 @@
         <w:rPr>
           <w:lang w:val="es-419"/>
         </w:rPr>
-        <w:t>Cod XXXX</w:t>
-      </w:r>
-    </w:p>
-    <w:p>
-      <w:pPr>
-        <w:spacing w:after="0"/>
-        <w:jc w:val="right"/>
-        <w:rPr>
-          <w:lang w:val="es-419"/>
-        </w:rPr>
-      </w:pPr>
-      <w:r>
-        <w:rPr>
-          <w:lang w:val="es-419"/>
-        </w:rPr>
-        <w:t xml:space="preserve">Estudiante </w:t>
-      </w:r>
-      <w:r>
-        <w:rPr>
-          <w:lang w:val="es-419"/>
-        </w:rPr>
-        <w:t>2 Cod XXXX</w:t>
+        <w:t xml:space="preserve">Cod </w:t>
+      </w:r>
+      <w:r>
+        <w:rPr>
+          <w:lang w:val="es-419"/>
+        </w:rPr>
+        <w:t>201921814</w:t>
       </w:r>
     </w:p>
     <w:p>
@@ -105,11 +84,8 @@
     <w:p>
       <w:pPr>
         <w:pStyle w:val="ListParagraph"/>
-        <w:numPr>
-          <w:ilvl w:val="0"/>
-          <w:numId w:val="1"/>
-        </w:numPr>
         <w:spacing w:after="0"/>
+        <w:ind w:left="360"/>
         <w:jc w:val="both"/>
         <w:rPr>
           <w:rFonts w:ascii="Dax-Regular" w:hAnsi="Dax-Regular"/>
@@ -121,7 +97,39 @@
           <w:rFonts w:ascii="Dax-Regular" w:hAnsi="Dax-Regular"/>
           <w:lang w:val="es-419"/>
         </w:rPr>
-        <w:t>¿Cuántos elementos se espera almacenar inicialmente?</w:t>
+        <w:t xml:space="preserve">Tabla de hash de tipo </w:t>
+      </w:r>
+      <w:proofErr w:type="spellStart"/>
+      <w:r>
+        <w:rPr>
+          <w:rFonts w:ascii="Dax-Regular" w:hAnsi="Dax-Regular"/>
+          <w:lang w:val="es-419"/>
+        </w:rPr>
+        <w:t>separate</w:t>
+      </w:r>
+      <w:proofErr w:type="spellEnd"/>
+      <w:r>
+        <w:rPr>
+          <w:rFonts w:ascii="Dax-Regular" w:hAnsi="Dax-Regular"/>
+          <w:lang w:val="es-419"/>
+        </w:rPr>
+        <w:t xml:space="preserve"> </w:t>
+      </w:r>
+      <w:proofErr w:type="spellStart"/>
+      <w:r>
+        <w:rPr>
+          <w:rFonts w:ascii="Dax-Regular" w:hAnsi="Dax-Regular"/>
+          <w:lang w:val="es-419"/>
+        </w:rPr>
+        <w:t>chaining</w:t>
+      </w:r>
+      <w:proofErr w:type="spellEnd"/>
+      <w:r>
+        <w:rPr>
+          <w:rFonts w:ascii="Dax-Regular" w:hAnsi="Dax-Regular"/>
+          <w:lang w:val="es-419"/>
+        </w:rPr>
+        <w:t>.</w:t>
       </w:r>
     </w:p>
     <w:p>
@@ -143,7 +151,25 @@
           <w:rFonts w:ascii="Dax-Regular" w:hAnsi="Dax-Regular"/>
           <w:lang w:val="es-419"/>
         </w:rPr>
-        <w:t>¿Cuál es el factor de carga?</w:t>
+        <w:t>¿Cuántos elementos se espera almacenar inicialmente?</w:t>
+      </w:r>
+    </w:p>
+    <w:p>
+      <w:pPr>
+        <w:spacing w:after="0"/>
+        <w:ind w:left="360"/>
+        <w:jc w:val="both"/>
+        <w:rPr>
+          <w:rFonts w:ascii="Dax-Regular" w:hAnsi="Dax-Regular"/>
+          <w:lang w:val="es-419"/>
+        </w:rPr>
+      </w:pPr>
+      <w:r>
+        <w:rPr>
+          <w:rFonts w:ascii="Dax-Regular" w:hAnsi="Dax-Regular"/>
+          <w:lang w:val="es-419"/>
+        </w:rPr>
+        <w:t>800</w:t>
       </w:r>
     </w:p>
     <w:p>
@@ -165,23 +191,39 @@
           <w:rFonts w:ascii="Dax-Regular" w:hAnsi="Dax-Regular"/>
           <w:lang w:val="es-419"/>
         </w:rPr>
-        <w:t xml:space="preserve">¿Con cuántos elementos serán necesarios agregar para hacer </w:t>
-      </w:r>
-      <w:proofErr w:type="spellStart"/>
-      <w:r>
-        <w:rPr>
-          <w:rFonts w:ascii="Dax-Regular" w:hAnsi="Dax-Regular"/>
-          <w:lang w:val="es-419"/>
-        </w:rPr>
-        <w:t>re-hash</w:t>
-      </w:r>
-      <w:proofErr w:type="spellEnd"/>
-      <w:r>
-        <w:rPr>
-          <w:rFonts w:ascii="Dax-Regular" w:hAnsi="Dax-Regular"/>
-          <w:lang w:val="es-419"/>
-        </w:rPr>
-        <w:t xml:space="preserve"> de la tabla?</w:t>
+        <w:t>¿Cuál es el factor de carga?</w:t>
+      </w:r>
+    </w:p>
+    <w:p>
+      <w:pPr>
+        <w:spacing w:after="0"/>
+        <w:ind w:firstLine="360"/>
+        <w:jc w:val="both"/>
+        <w:rPr>
+          <w:rFonts w:ascii="Dax-Regular" w:hAnsi="Dax-Regular"/>
+          <w:lang w:val="es-419"/>
+        </w:rPr>
+      </w:pPr>
+      <w:r>
+        <w:rPr>
+          <w:rFonts w:ascii="Dax-Regular" w:hAnsi="Dax-Regular"/>
+          <w:lang w:val="es-419"/>
+        </w:rPr>
+        <w:t xml:space="preserve"> N/M </w:t>
+      </w:r>
+      <w:r>
+        <w:rPr>
+          <w:rFonts w:ascii="Dax-Regular" w:hAnsi="Dax-Regular"/>
+          <w:lang w:val="es-419"/>
+        </w:rPr>
+        <w:t>&lt;=</w:t>
+      </w:r>
+      <w:r>
+        <w:rPr>
+          <w:rFonts w:ascii="Dax-Regular" w:hAnsi="Dax-Regular"/>
+          <w:lang w:val="es-419"/>
+        </w:rPr>
+        <w:t xml:space="preserve"> 4.0</w:t>
       </w:r>
     </w:p>
     <w:p>
@@ -203,34 +245,67 @@
           <w:rFonts w:ascii="Dax-Regular" w:hAnsi="Dax-Regular"/>
           <w:lang w:val="es-419"/>
         </w:rPr>
-        <w:t>¿Qué hace la instrucción “</w:t>
-      </w:r>
-      <w:proofErr w:type="spellStart"/>
-      <w:r>
-        <w:rPr>
-          <w:rFonts w:ascii="Dax-Regular" w:hAnsi="Dax-Regular"/>
-          <w:b/>
-          <w:bCs/>
-          <w:lang w:val="es-419"/>
-        </w:rPr>
-        <w:t>mp.put</w:t>
-      </w:r>
-      <w:proofErr w:type="spellEnd"/>
-      <w:r>
-        <w:rPr>
-          <w:rFonts w:ascii="Dax-Regular" w:hAnsi="Dax-Regular"/>
-          <w:b/>
-          <w:bCs/>
-          <w:lang w:val="es-419"/>
-        </w:rPr>
-        <w:t>(...)”</w:t>
-      </w:r>
-      <w:r>
-        <w:rPr>
-          <w:rFonts w:ascii="Dax-Regular" w:hAnsi="Dax-Regular"/>
-          <w:lang w:val="es-419"/>
-        </w:rPr>
-        <w:t>?</w:t>
+        <w:t xml:space="preserve">¿Con cuántos elementos serán necesarios agregar para hacer </w:t>
+      </w:r>
+      <w:proofErr w:type="spellStart"/>
+      <w:r>
+        <w:rPr>
+          <w:rFonts w:ascii="Dax-Regular" w:hAnsi="Dax-Regular"/>
+          <w:lang w:val="es-419"/>
+        </w:rPr>
+        <w:t>re-hash</w:t>
+      </w:r>
+      <w:proofErr w:type="spellEnd"/>
+      <w:r>
+        <w:rPr>
+          <w:rFonts w:ascii="Dax-Regular" w:hAnsi="Dax-Regular"/>
+          <w:lang w:val="es-419"/>
+        </w:rPr>
+        <w:t xml:space="preserve"> de la tabla?</w:t>
+      </w:r>
+    </w:p>
+    <w:p>
+      <w:pPr>
+        <w:pStyle w:val="ListParagraph"/>
+        <w:spacing w:after="0"/>
+        <w:ind w:left="360"/>
+        <w:jc w:val="both"/>
+        <w:rPr>
+          <w:rFonts w:ascii="Dax-Regular" w:hAnsi="Dax-Regular"/>
+          <w:lang w:val="es-419"/>
+        </w:rPr>
+      </w:pPr>
+      <w:r>
+        <w:rPr>
+          <w:rFonts w:ascii="Dax-Regular" w:hAnsi="Dax-Regular"/>
+          <w:lang w:val="es-419"/>
+        </w:rPr>
+        <w:t xml:space="preserve">Con más de </w:t>
+      </w:r>
+      <w:proofErr w:type="spellStart"/>
+      <w:proofErr w:type="gramStart"/>
+      <w:r>
+        <w:rPr>
+          <w:rFonts w:ascii="Dax-Regular" w:hAnsi="Dax-Regular"/>
+          <w:lang w:val="es-419"/>
+        </w:rPr>
+        <w:t>nextPrime</w:t>
+      </w:r>
+      <w:proofErr w:type="spellEnd"/>
+      <w:r>
+        <w:rPr>
+          <w:rFonts w:ascii="Dax-Regular" w:hAnsi="Dax-Regular"/>
+          <w:lang w:val="es-419"/>
+        </w:rPr>
+        <w:t>(</w:t>
+      </w:r>
+      <w:proofErr w:type="gramEnd"/>
+      <w:r>
+        <w:rPr>
+          <w:rFonts w:ascii="Dax-Regular" w:hAnsi="Dax-Regular"/>
+          <w:lang w:val="es-419"/>
+        </w:rPr>
+        <w:t>200)*4-800=211*4-800=44</w:t>
       </w:r>
     </w:p>
     <w:p>
@@ -252,31 +327,66 @@
           <w:rFonts w:ascii="Dax-Regular" w:hAnsi="Dax-Regular"/>
           <w:lang w:val="es-419"/>
         </w:rPr>
-        <w:t>¿</w:t>
-      </w:r>
-      <w:r>
-        <w:rPr>
-          <w:rFonts w:ascii="Dax-Regular" w:hAnsi="Dax-Regular"/>
-          <w:lang w:val="es-ES"/>
-        </w:rPr>
-        <w:t xml:space="preserve">Qué papel cumple </w:t>
-      </w:r>
+        <w:t>¿Qué hace la instrucción “</w:t>
+      </w:r>
+      <w:proofErr w:type="spellStart"/>
       <w:r>
         <w:rPr>
           <w:rFonts w:ascii="Dax-Regular" w:hAnsi="Dax-Regular"/>
           <w:b/>
           <w:bCs/>
-          <w:lang w:val="es-ES"/>
-        </w:rPr>
-        <w:t>“</w:t>
-      </w:r>
-      <w:proofErr w:type="spellStart"/>
+          <w:lang w:val="es-419"/>
+        </w:rPr>
+        <w:t>mp.put</w:t>
+      </w:r>
+      <w:proofErr w:type="spellEnd"/>
       <w:r>
         <w:rPr>
           <w:rFonts w:ascii="Dax-Regular" w:hAnsi="Dax-Regular"/>
           <w:b/>
           <w:bCs/>
-          <w:lang w:val="es-ES"/>
+          <w:lang w:val="es-419"/>
+        </w:rPr>
+        <w:t>(...)”</w:t>
+      </w:r>
+      <w:r>
+        <w:rPr>
+          <w:rFonts w:ascii="Dax-Regular" w:hAnsi="Dax-Regular"/>
+          <w:lang w:val="es-419"/>
+        </w:rPr>
+        <w:t>?</w:t>
+      </w:r>
+    </w:p>
+    <w:p>
+      <w:pPr>
+        <w:pStyle w:val="ListParagraph"/>
+        <w:spacing w:after="0"/>
+        <w:ind w:left="360"/>
+        <w:jc w:val="both"/>
+        <w:rPr>
+          <w:rFonts w:ascii="Dax-Regular" w:hAnsi="Dax-Regular"/>
+          <w:lang w:val="es-419"/>
+        </w:rPr>
+      </w:pPr>
+      <w:r>
+        <w:rPr>
+          <w:rFonts w:ascii="Dax-Regular" w:hAnsi="Dax-Regular"/>
+          <w:lang w:val="es-419"/>
+        </w:rPr>
+        <w:t>Agrega la pareja llave-valor</w:t>
+      </w:r>
+      <w:r>
+        <w:rPr>
+          <w:rFonts w:ascii="Dax-Regular" w:hAnsi="Dax-Regular"/>
+          <w:lang w:val="es-419"/>
+        </w:rPr>
+        <w:t xml:space="preserve"> </w:t>
+      </w:r>
+      <w:proofErr w:type="spellStart"/>
+      <w:r>
+        <w:rPr>
+          <w:rFonts w:ascii="Dax-Regular" w:hAnsi="Dax-Regular"/>
+          <w:lang w:val="es-419"/>
         </w:rPr>
         <w:t>book</w:t>
       </w:r>
@@ -284,9 +394,7 @@
       <w:r>
         <w:rPr>
           <w:rFonts w:ascii="Dax-Regular" w:hAnsi="Dax-Regular"/>
-          <w:b/>
-          <w:bCs/>
-          <w:lang w:val="es-ES"/>
+          <w:lang w:val="es-419"/>
         </w:rPr>
         <w:t>[‘</w:t>
       </w:r>
@@ -294,9 +402,7 @@
       <w:r>
         <w:rPr>
           <w:rFonts w:ascii="Dax-Regular" w:hAnsi="Dax-Regular"/>
-          <w:b/>
-          <w:bCs/>
-          <w:lang w:val="es-ES"/>
+          <w:lang w:val="es-419"/>
         </w:rPr>
         <w:t>goodreads_book_id</w:t>
       </w:r>
@@ -304,18 +410,115 @@
       <w:r>
         <w:rPr>
           <w:rFonts w:ascii="Dax-Regular" w:hAnsi="Dax-Regular"/>
-          <w:b/>
-          <w:bCs/>
-          <w:lang w:val="es-ES"/>
-        </w:rPr>
-        <w:t>’]”</w:t>
-      </w:r>
-      <w:r>
-        <w:rPr>
-          <w:rFonts w:ascii="Dax-Regular" w:hAnsi="Dax-Regular"/>
-          <w:lang w:val="es-ES"/>
-        </w:rPr>
-        <w:t xml:space="preserve"> en esa instrucción?</w:t>
+          <w:lang w:val="es-419"/>
+        </w:rPr>
+        <w:t>’]-</w:t>
+      </w:r>
+      <w:proofErr w:type="spellStart"/>
+      <w:r>
+        <w:rPr>
+          <w:rFonts w:ascii="Dax-Regular" w:hAnsi="Dax-Regular"/>
+          <w:lang w:val="es-419"/>
+        </w:rPr>
+        <w:t>book</w:t>
+      </w:r>
+      <w:proofErr w:type="spellEnd"/>
+      <w:r>
+        <w:rPr>
+          <w:rFonts w:ascii="Dax-Regular" w:hAnsi="Dax-Regular"/>
+          <w:lang w:val="es-419"/>
+        </w:rPr>
+        <w:t xml:space="preserve"> al mapa </w:t>
+      </w:r>
+      <w:proofErr w:type="spellStart"/>
+      <w:r>
+        <w:rPr>
+          <w:rFonts w:ascii="Dax-Regular" w:hAnsi="Dax-Regular"/>
+          <w:lang w:val="es-419"/>
+        </w:rPr>
+        <w:t>catalog</w:t>
+      </w:r>
+      <w:proofErr w:type="spellEnd"/>
+      <w:r>
+        <w:rPr>
+          <w:rFonts w:ascii="Dax-Regular" w:hAnsi="Dax-Regular"/>
+          <w:lang w:val="es-419"/>
+        </w:rPr>
+        <w:t>[‘</w:t>
+      </w:r>
+      <w:proofErr w:type="spellStart"/>
+      <w:r>
+        <w:rPr>
+          <w:rFonts w:ascii="Dax-Regular" w:hAnsi="Dax-Regular"/>
+          <w:lang w:val="es-419"/>
+        </w:rPr>
+        <w:t>bookIds</w:t>
+      </w:r>
+      <w:proofErr w:type="spellEnd"/>
+      <w:r>
+        <w:rPr>
+          <w:rFonts w:ascii="Dax-Regular" w:hAnsi="Dax-Regular"/>
+          <w:lang w:val="es-419"/>
+        </w:rPr>
+        <w:t xml:space="preserve">’]. </w:t>
+      </w:r>
+    </w:p>
+    <w:p>
+      <w:pPr>
+        <w:pStyle w:val="ListParagraph"/>
+        <w:spacing w:after="0"/>
+        <w:ind w:left="360"/>
+        <w:jc w:val="both"/>
+        <w:rPr>
+          <w:rFonts w:ascii="Dax-Regular" w:hAnsi="Dax-Regular"/>
+          <w:lang w:val="es-419"/>
+        </w:rPr>
+      </w:pPr>
+      <w:r>
+        <w:rPr>
+          <w:rFonts w:ascii="Dax-Regular" w:hAnsi="Dax-Regular"/>
+          <w:lang w:val="es-419"/>
+        </w:rPr>
+        <w:t>¿</w:t>
+      </w:r>
+      <w:r>
+        <w:rPr>
+          <w:rFonts w:ascii="Dax-Regular" w:hAnsi="Dax-Regular"/>
+          <w:lang w:val="es-419"/>
+        </w:rPr>
+        <w:t xml:space="preserve">Como lo hace? Busca si la llave está presente en el </w:t>
+      </w:r>
+      <w:proofErr w:type="spellStart"/>
+      <w:r>
+        <w:rPr>
+          <w:rFonts w:ascii="Dax-Regular" w:hAnsi="Dax-Regular"/>
+          <w:lang w:val="es-419"/>
+        </w:rPr>
+        <w:t>bucket</w:t>
+      </w:r>
+      <w:proofErr w:type="spellEnd"/>
+      <w:r>
+        <w:rPr>
+          <w:rFonts w:ascii="Dax-Regular" w:hAnsi="Dax-Regular"/>
+          <w:lang w:val="es-419"/>
+        </w:rPr>
+        <w:t xml:space="preserve"> correspondiente a la posición del valor de hash de la llave, si lo está cambia el valor asociado por </w:t>
+      </w:r>
+      <w:proofErr w:type="spellStart"/>
+      <w:r>
+        <w:rPr>
+          <w:rFonts w:ascii="Dax-Regular" w:hAnsi="Dax-Regular"/>
+          <w:lang w:val="es-419"/>
+        </w:rPr>
+        <w:t>book</w:t>
+      </w:r>
+      <w:proofErr w:type="spellEnd"/>
+      <w:r>
+        <w:rPr>
+          <w:rFonts w:ascii="Dax-Regular" w:hAnsi="Dax-Regular"/>
+          <w:lang w:val="es-419"/>
+        </w:rPr>
+        <w:t>, si no está agrega la pareja llave-valor.</w:t>
       </w:r>
     </w:p>
     <w:p>
@@ -335,16 +538,22 @@
       <w:r>
         <w:rPr>
           <w:rFonts w:ascii="Dax-Regular" w:hAnsi="Dax-Regular"/>
-          <w:lang w:val="es-ES"/>
-        </w:rPr>
-        <w:t xml:space="preserve">¿Qué papel cumple </w:t>
+          <w:lang w:val="es-419"/>
+        </w:rPr>
+        <w:t>¿</w:t>
+      </w:r>
+      <w:r>
+        <w:rPr>
+          <w:rFonts w:ascii="Dax-Regular" w:hAnsi="Dax-Regular"/>
+          <w:lang w:val="es-ES"/>
+        </w:rPr>
+        <w:t xml:space="preserve">Qué papel cumple </w:t>
       </w:r>
       <w:r>
         <w:rPr>
           <w:rFonts w:ascii="Dax-Regular" w:hAnsi="Dax-Regular"/>
           <w:b/>
           <w:bCs/>
-          <w:highlight w:val="yellow"/>
           <w:lang w:val="es-ES"/>
         </w:rPr>
         <w:t>“</w:t>
@@ -355,9 +564,6 @@
           <w:rFonts w:ascii="Dax-Regular" w:hAnsi="Dax-Regular"/>
           <w:b/>
           <w:bCs/>
-          <w:i/>
-          <w:iCs/>
-          <w:highlight w:val="yellow"/>
           <w:lang w:val="es-ES"/>
         </w:rPr>
         <w:t>book</w:t>
@@ -368,12 +574,29 @@
           <w:rFonts w:ascii="Dax-Regular" w:hAnsi="Dax-Regular"/>
           <w:b/>
           <w:bCs/>
-          <w:i/>
-          <w:iCs/>
-          <w:highlight w:val="yellow"/>
-          <w:lang w:val="es-ES"/>
-        </w:rPr>
-        <w:t>”</w:t>
+          <w:lang w:val="es-ES"/>
+        </w:rPr>
+        <w:t>[‘</w:t>
+      </w:r>
+      <w:proofErr w:type="spellStart"/>
+      <w:r>
+        <w:rPr>
+          <w:rFonts w:ascii="Dax-Regular" w:hAnsi="Dax-Regular"/>
+          <w:b/>
+          <w:bCs/>
+          <w:lang w:val="es-ES"/>
+        </w:rPr>
+        <w:t>goodreads_book_id</w:t>
+      </w:r>
+      <w:proofErr w:type="spellEnd"/>
+      <w:r>
+        <w:rPr>
+          <w:rFonts w:ascii="Dax-Regular" w:hAnsi="Dax-Regular"/>
+          <w:b/>
+          <w:bCs/>
+          <w:lang w:val="es-ES"/>
+        </w:rPr>
+        <w:t>’]”</w:t>
       </w:r>
       <w:r>
         <w:rPr>
@@ -381,6 +604,73 @@
           <w:lang w:val="es-ES"/>
         </w:rPr>
         <w:t xml:space="preserve"> en esa instrucción?</w:t>
+      </w:r>
+    </w:p>
+    <w:p>
+      <w:pPr>
+        <w:pStyle w:val="ListParagraph"/>
+        <w:spacing w:after="0"/>
+        <w:ind w:left="360"/>
+        <w:jc w:val="both"/>
+        <w:rPr>
+          <w:rFonts w:ascii="Dax-Regular" w:hAnsi="Dax-Regular"/>
+          <w:lang w:val="es-419"/>
+        </w:rPr>
+      </w:pPr>
+      <w:r>
+        <w:rPr>
+          <w:rFonts w:ascii="Dax-Regular" w:hAnsi="Dax-Regular"/>
+          <w:lang w:val="es-ES"/>
+        </w:rPr>
+        <w:t xml:space="preserve">Es la llave del valor </w:t>
+      </w:r>
+      <w:proofErr w:type="spellStart"/>
+      <w:r>
+        <w:rPr>
+          <w:rFonts w:ascii="Dax-Regular" w:hAnsi="Dax-Regular"/>
+          <w:lang w:val="es-ES"/>
+        </w:rPr>
+        <w:t>book</w:t>
+      </w:r>
+      <w:proofErr w:type="spellEnd"/>
+      <w:r>
+        <w:rPr>
+          <w:rFonts w:ascii="Dax-Regular" w:hAnsi="Dax-Regular"/>
+          <w:lang w:val="es-ES"/>
+        </w:rPr>
+        <w:t xml:space="preserve"> en el mapa </w:t>
+      </w:r>
+      <w:proofErr w:type="spellStart"/>
+      <w:r>
+        <w:rPr>
+          <w:rFonts w:ascii="Dax-Regular" w:hAnsi="Dax-Regular"/>
+          <w:lang w:val="es-ES"/>
+        </w:rPr>
+        <w:t>catalog</w:t>
+      </w:r>
+      <w:proofErr w:type="spellEnd"/>
+      <w:r>
+        <w:rPr>
+          <w:rFonts w:ascii="Dax-Regular" w:hAnsi="Dax-Regular"/>
+          <w:lang w:val="es-ES"/>
+        </w:rPr>
+        <w:t>[‘</w:t>
+      </w:r>
+      <w:proofErr w:type="spellStart"/>
+      <w:r>
+        <w:rPr>
+          <w:rFonts w:ascii="Dax-Regular" w:hAnsi="Dax-Regular"/>
+          <w:lang w:val="es-ES"/>
+        </w:rPr>
+        <w:t>bookIds</w:t>
+      </w:r>
+      <w:proofErr w:type="spellEnd"/>
+      <w:r>
+        <w:rPr>
+          <w:rFonts w:ascii="Dax-Regular" w:hAnsi="Dax-Regular"/>
+          <w:lang w:val="es-ES"/>
+        </w:rPr>
+        <w:t>’]</w:t>
       </w:r>
     </w:p>
     <w:p>
@@ -400,16 +690,17 @@
       <w:r>
         <w:rPr>
           <w:rFonts w:ascii="Dax-Regular" w:hAnsi="Dax-Regular"/>
-          <w:lang w:val="es-419"/>
-        </w:rPr>
-        <w:t xml:space="preserve">¿Qué hace la instrucción </w:t>
+          <w:lang w:val="es-ES"/>
+        </w:rPr>
+        <w:t xml:space="preserve">¿Qué papel cumple </w:t>
       </w:r>
       <w:r>
         <w:rPr>
           <w:rFonts w:ascii="Dax-Regular" w:hAnsi="Dax-Regular"/>
           <w:b/>
           <w:bCs/>
-          <w:lang w:val="es-419"/>
+          <w:highlight w:val="yellow"/>
+          <w:lang w:val="es-ES"/>
         </w:rPr>
         <w:t>“</w:t>
       </w:r>
@@ -419,9 +710,12 @@
           <w:rFonts w:ascii="Dax-Regular" w:hAnsi="Dax-Regular"/>
           <w:b/>
           <w:bCs/>
-          <w:lang w:val="es-419"/>
-        </w:rPr>
-        <w:t>mp.get</w:t>
+          <w:i/>
+          <w:iCs/>
+          <w:highlight w:val="yellow"/>
+          <w:lang w:val="es-ES"/>
+        </w:rPr>
+        <w:t>book</w:t>
       </w:r>
       <w:proofErr w:type="spellEnd"/>
       <w:r>
@@ -429,16 +723,38 @@
           <w:rFonts w:ascii="Dax-Regular" w:hAnsi="Dax-Regular"/>
           <w:b/>
           <w:bCs/>
-          <w:lang w:val="es-419"/>
-        </w:rPr>
-        <w:t>(…)”</w:t>
-      </w:r>
-      <w:r>
-        <w:rPr>
-          <w:rFonts w:ascii="Dax-Regular" w:hAnsi="Dax-Regular"/>
-          <w:lang w:val="es-419"/>
-        </w:rPr>
-        <w:t>?</w:t>
+          <w:i/>
+          <w:iCs/>
+          <w:highlight w:val="yellow"/>
+          <w:lang w:val="es-ES"/>
+        </w:rPr>
+        <w:t>”</w:t>
+      </w:r>
+      <w:r>
+        <w:rPr>
+          <w:rFonts w:ascii="Dax-Regular" w:hAnsi="Dax-Regular"/>
+          <w:lang w:val="es-ES"/>
+        </w:rPr>
+        <w:t xml:space="preserve"> en esa instrucción?</w:t>
+      </w:r>
+    </w:p>
+    <w:p>
+      <w:pPr>
+        <w:pStyle w:val="ListParagraph"/>
+        <w:spacing w:after="0"/>
+        <w:ind w:left="360"/>
+        <w:jc w:val="both"/>
+        <w:rPr>
+          <w:rFonts w:ascii="Dax-Regular" w:hAnsi="Dax-Regular"/>
+          <w:lang w:val="es-419"/>
+        </w:rPr>
+      </w:pPr>
+      <w:r>
+        <w:rPr>
+          <w:rFonts w:ascii="Dax-Regular" w:hAnsi="Dax-Regular"/>
+          <w:lang w:val="es-ES"/>
+        </w:rPr>
+        <w:t>Es el valor asociado a la llave anterior, es el valor verdadero “sustancial” que se desea guardar para recopilar información.</w:t>
       </w:r>
     </w:p>
     <w:p>
@@ -460,35 +776,27 @@
           <w:rFonts w:ascii="Dax-Regular" w:hAnsi="Dax-Regular"/>
           <w:lang w:val="es-419"/>
         </w:rPr>
-        <w:t>¿</w:t>
-      </w:r>
-      <w:r>
-        <w:rPr>
-          <w:rFonts w:ascii="Dax-Regular" w:hAnsi="Dax-Regular"/>
-          <w:lang w:val="es-ES"/>
-        </w:rPr>
-        <w:t xml:space="preserve">Qué papel cumple </w:t>
+        <w:t xml:space="preserve">¿Qué hace la instrucción </w:t>
       </w:r>
       <w:r>
         <w:rPr>
           <w:rFonts w:ascii="Dax-Regular" w:hAnsi="Dax-Regular"/>
           <w:b/>
           <w:bCs/>
-          <w:lang w:val="es-ES"/>
+          <w:lang w:val="es-419"/>
         </w:rPr>
         <w:t>“</w:t>
       </w:r>
       <w:proofErr w:type="spellStart"/>
+      <w:proofErr w:type="gramStart"/>
       <w:r>
         <w:rPr>
           <w:rFonts w:ascii="Dax-Regular" w:hAnsi="Dax-Regular"/>
           <w:b/>
           <w:bCs/>
-          <w:i/>
-          <w:iCs/>
-          <w:lang w:val="es-ES"/>
-        </w:rPr>
-        <w:t>year</w:t>
+          <w:lang w:val="es-419"/>
+        </w:rPr>
+        <w:t>mp.get</w:t>
       </w:r>
       <w:proofErr w:type="spellEnd"/>
       <w:r>
@@ -496,27 +804,167 @@
           <w:rFonts w:ascii="Dax-Regular" w:hAnsi="Dax-Regular"/>
           <w:b/>
           <w:bCs/>
-          <w:i/>
-          <w:iCs/>
-          <w:lang w:val="es-ES"/>
-        </w:rPr>
-        <w:t>”</w:t>
-      </w:r>
+          <w:lang w:val="es-419"/>
+        </w:rPr>
+        <w:t>(</w:t>
+      </w:r>
+      <w:proofErr w:type="gramEnd"/>
       <w:r>
         <w:rPr>
           <w:rFonts w:ascii="Dax-Regular" w:hAnsi="Dax-Regular"/>
           <w:b/>
           <w:bCs/>
-          <w:lang w:val="es-ES"/>
-        </w:rPr>
-        <w:t xml:space="preserve"> </w:t>
-      </w:r>
-      <w:r>
-        <w:rPr>
-          <w:rFonts w:ascii="Dax-Regular" w:hAnsi="Dax-Regular"/>
-          <w:lang w:val="es-ES"/>
-        </w:rPr>
-        <w:t>en esa instrucción?</w:t>
+          <w:lang w:val="es-419"/>
+        </w:rPr>
+        <w:t>…)”</w:t>
+      </w:r>
+      <w:r>
+        <w:rPr>
+          <w:rFonts w:ascii="Dax-Regular" w:hAnsi="Dax-Regular"/>
+          <w:lang w:val="es-419"/>
+        </w:rPr>
+        <w:t>?</w:t>
+      </w:r>
+    </w:p>
+    <w:p>
+      <w:pPr>
+        <w:pStyle w:val="ListParagraph"/>
+        <w:spacing w:after="0"/>
+        <w:ind w:left="360"/>
+        <w:jc w:val="both"/>
+        <w:rPr>
+          <w:rFonts w:ascii="Dax-Regular" w:hAnsi="Dax-Regular"/>
+          <w:lang w:val="es-419"/>
+        </w:rPr>
+      </w:pPr>
+      <w:r>
+        <w:rPr>
+          <w:rFonts w:ascii="Dax-Regular" w:hAnsi="Dax-Regular"/>
+          <w:lang w:val="es-419"/>
+        </w:rPr>
+        <w:t xml:space="preserve">Retorna la pareja llave-valor del mapa </w:t>
+      </w:r>
+      <w:proofErr w:type="spellStart"/>
+      <w:r>
+        <w:rPr>
+          <w:rFonts w:ascii="Dax-Regular" w:hAnsi="Dax-Regular"/>
+          <w:lang w:val="es-419"/>
+        </w:rPr>
+        <w:t>catalog</w:t>
+      </w:r>
+      <w:proofErr w:type="spellEnd"/>
+      <w:r>
+        <w:rPr>
+          <w:rFonts w:ascii="Dax-Regular" w:hAnsi="Dax-Regular"/>
+          <w:lang w:val="es-419"/>
+        </w:rPr>
+        <w:t>[‘</w:t>
+      </w:r>
+      <w:proofErr w:type="spellStart"/>
+      <w:r>
+        <w:rPr>
+          <w:rFonts w:ascii="Dax-Regular" w:hAnsi="Dax-Regular"/>
+          <w:lang w:val="es-419"/>
+        </w:rPr>
+        <w:t>years</w:t>
+      </w:r>
+      <w:proofErr w:type="spellEnd"/>
+      <w:r>
+        <w:rPr>
+          <w:rFonts w:ascii="Dax-Regular" w:hAnsi="Dax-Regular"/>
+          <w:lang w:val="es-419"/>
+        </w:rPr>
+        <w:t xml:space="preserve">’] que tenga la llave </w:t>
+      </w:r>
+      <w:proofErr w:type="spellStart"/>
+      <w:r>
+        <w:rPr>
+          <w:rFonts w:ascii="Dax-Regular" w:hAnsi="Dax-Regular"/>
+          <w:lang w:val="es-419"/>
+        </w:rPr>
+        <w:t>year</w:t>
+      </w:r>
+      <w:proofErr w:type="spellEnd"/>
+      <w:r>
+        <w:rPr>
+          <w:rFonts w:ascii="Dax-Regular" w:hAnsi="Dax-Regular"/>
+          <w:lang w:val="es-419"/>
+        </w:rPr>
+        <w:t>.</w:t>
+      </w:r>
+    </w:p>
+    <w:p>
+      <w:pPr>
+        <w:pStyle w:val="ListParagraph"/>
+        <w:spacing w:after="0"/>
+        <w:ind w:left="360"/>
+        <w:jc w:val="both"/>
+        <w:rPr>
+          <w:rFonts w:ascii="Dax-Regular" w:hAnsi="Dax-Regular"/>
+          <w:lang w:val="es-419"/>
+        </w:rPr>
+      </w:pPr>
+      <w:r>
+        <w:rPr>
+          <w:rFonts w:ascii="Dax-Regular" w:hAnsi="Dax-Regular"/>
+          <w:lang w:val="es-419"/>
+        </w:rPr>
+        <w:t xml:space="preserve">¿Como lo hace? Busca la llave en el </w:t>
+      </w:r>
+      <w:proofErr w:type="spellStart"/>
+      <w:r>
+        <w:rPr>
+          <w:rFonts w:ascii="Dax-Regular" w:hAnsi="Dax-Regular"/>
+          <w:lang w:val="es-419"/>
+        </w:rPr>
+        <w:t>bucket</w:t>
+      </w:r>
+      <w:proofErr w:type="spellEnd"/>
+      <w:r>
+        <w:rPr>
+          <w:rFonts w:ascii="Dax-Regular" w:hAnsi="Dax-Regular"/>
+          <w:lang w:val="es-419"/>
+        </w:rPr>
+        <w:t xml:space="preserve"> correspondiente al hash de la llave </w:t>
+      </w:r>
+      <w:proofErr w:type="spellStart"/>
+      <w:r>
+        <w:rPr>
+          <w:rFonts w:ascii="Dax-Regular" w:hAnsi="Dax-Regular"/>
+          <w:lang w:val="es-419"/>
+        </w:rPr>
+        <w:t>year</w:t>
+      </w:r>
+      <w:proofErr w:type="spellEnd"/>
+      <w:r>
+        <w:rPr>
+          <w:rFonts w:ascii="Dax-Regular" w:hAnsi="Dax-Regular"/>
+          <w:lang w:val="es-419"/>
+        </w:rPr>
+        <w:t>. Y retorna la llave con el valor asociado</w:t>
+      </w:r>
+      <w:r>
+        <w:rPr>
+          <w:rFonts w:ascii="Dax-Regular" w:hAnsi="Dax-Regular"/>
+          <w:lang w:val="es-419"/>
+        </w:rPr>
+        <w:t xml:space="preserve"> (este viene en el formato especifico de que la llave en si es un diccionario y contiene un solo dato ‘</w:t>
+      </w:r>
+      <w:proofErr w:type="spellStart"/>
+      <w:r>
+        <w:rPr>
+          <w:rFonts w:ascii="Dax-Regular" w:hAnsi="Dax-Regular"/>
+          <w:lang w:val="es-419"/>
+        </w:rPr>
+        <w:t>value</w:t>
+      </w:r>
+      <w:proofErr w:type="spellEnd"/>
+      <w:r>
+        <w:rPr>
+          <w:rFonts w:ascii="Dax-Regular" w:hAnsi="Dax-Regular"/>
+          <w:lang w:val="es-419"/>
+        </w:rPr>
+        <w:t>’ que es el valor asociado precisamente).</w:t>
       </w:r>
     </w:p>
     <w:p>
@@ -533,13 +981,19 @@
           <w:lang w:val="es-419"/>
         </w:rPr>
       </w:pPr>
-      <w:proofErr w:type="gramStart"/>
-      <w:r>
-        <w:rPr>
-          <w:rFonts w:ascii="Dax-Regular" w:hAnsi="Dax-Regular"/>
-          <w:lang w:val="es-ES"/>
-        </w:rPr>
-        <w:t xml:space="preserve">¿Qué hace la instrucción </w:t>
+      <w:r>
+        <w:rPr>
+          <w:rFonts w:ascii="Dax-Regular" w:hAnsi="Dax-Regular"/>
+          <w:lang w:val="es-419"/>
+        </w:rPr>
+        <w:t>¿</w:t>
+      </w:r>
+      <w:r>
+        <w:rPr>
+          <w:rFonts w:ascii="Dax-Regular" w:hAnsi="Dax-Regular"/>
+          <w:lang w:val="es-ES"/>
+        </w:rPr>
+        <w:t xml:space="preserve">Qué papel cumple </w:t>
       </w:r>
       <w:r>
         <w:rPr>
@@ -556,21 +1010,24 @@
           <w:rFonts w:ascii="Dax-Regular" w:hAnsi="Dax-Regular"/>
           <w:b/>
           <w:bCs/>
-          <w:lang w:val="es-ES"/>
-        </w:rPr>
-        <w:t>me.</w:t>
-      </w:r>
-      <w:proofErr w:type="gramEnd"/>
+          <w:i/>
+          <w:iCs/>
+          <w:lang w:val="es-ES"/>
+        </w:rPr>
+        <w:t>year</w:t>
+      </w:r>
+      <w:proofErr w:type="spellEnd"/>
       <w:r>
         <w:rPr>
           <w:rFonts w:ascii="Dax-Regular" w:hAnsi="Dax-Regular"/>
           <w:b/>
           <w:bCs/>
-          <w:lang w:val="es-ES"/>
-        </w:rPr>
-        <w:t>getValue</w:t>
-      </w:r>
-      <w:proofErr w:type="spellEnd"/>
+          <w:i/>
+          <w:iCs/>
+          <w:lang w:val="es-ES"/>
+        </w:rPr>
+        <w:t>”</w:t>
+      </w:r>
       <w:r>
         <w:rPr>
           <w:rFonts w:ascii="Dax-Regular" w:hAnsi="Dax-Regular"/>
@@ -578,6 +1035,131 @@
           <w:bCs/>
           <w:lang w:val="es-ES"/>
         </w:rPr>
+        <w:t xml:space="preserve"> </w:t>
+      </w:r>
+      <w:r>
+        <w:rPr>
+          <w:rFonts w:ascii="Dax-Regular" w:hAnsi="Dax-Regular"/>
+          <w:lang w:val="es-ES"/>
+        </w:rPr>
+        <w:t>en esa instrucción?</w:t>
+      </w:r>
+    </w:p>
+    <w:p>
+      <w:pPr>
+        <w:pStyle w:val="ListParagraph"/>
+        <w:spacing w:after="0"/>
+        <w:ind w:left="360"/>
+        <w:jc w:val="both"/>
+        <w:rPr>
+          <w:rFonts w:ascii="Dax-Regular" w:hAnsi="Dax-Regular"/>
+          <w:lang w:val="es-419"/>
+        </w:rPr>
+      </w:pPr>
+      <w:r>
+        <w:rPr>
+          <w:rFonts w:ascii="Dax-Regular" w:hAnsi="Dax-Regular"/>
+          <w:lang w:val="es-ES"/>
+        </w:rPr>
+        <w:t>Primero e</w:t>
+      </w:r>
+      <w:r>
+        <w:rPr>
+          <w:rFonts w:ascii="Dax-Regular" w:hAnsi="Dax-Regular"/>
+          <w:lang w:val="es-ES"/>
+        </w:rPr>
+        <w:t>s la llave por la que se está buscando</w:t>
+      </w:r>
+      <w:r>
+        <w:rPr>
+          <w:rFonts w:ascii="Dax-Regular" w:hAnsi="Dax-Regular"/>
+          <w:lang w:val="es-ES"/>
+        </w:rPr>
+        <w:t>, luego es el “objeto” año encontrado el cual es un diccionario que contiene dos parejas: una es ‘</w:t>
+      </w:r>
+      <w:proofErr w:type="spellStart"/>
+      <w:r>
+        <w:rPr>
+          <w:rFonts w:ascii="Dax-Regular" w:hAnsi="Dax-Regular"/>
+          <w:lang w:val="es-ES"/>
+        </w:rPr>
+        <w:t>year</w:t>
+      </w:r>
+      <w:proofErr w:type="spellEnd"/>
+      <w:r>
+        <w:rPr>
+          <w:rFonts w:ascii="Dax-Regular" w:hAnsi="Dax-Regular"/>
+          <w:lang w:val="es-ES"/>
+        </w:rPr>
+        <w:t>’ con un entero que es el año, la otra es ‘</w:t>
+      </w:r>
+      <w:proofErr w:type="spellStart"/>
+      <w:r>
+        <w:rPr>
+          <w:rFonts w:ascii="Dax-Regular" w:hAnsi="Dax-Regular"/>
+          <w:lang w:val="es-ES"/>
+        </w:rPr>
+        <w:t>books</w:t>
+      </w:r>
+      <w:proofErr w:type="spellEnd"/>
+      <w:r>
+        <w:rPr>
+          <w:rFonts w:ascii="Dax-Regular" w:hAnsi="Dax-Regular"/>
+          <w:lang w:val="es-ES"/>
+        </w:rPr>
+        <w:t>’ que es la lista de libros publicados en ese año.</w:t>
+      </w:r>
+    </w:p>
+    <w:p>
+      <w:pPr>
+        <w:pStyle w:val="ListParagraph"/>
+        <w:numPr>
+          <w:ilvl w:val="0"/>
+          <w:numId w:val="1"/>
+        </w:numPr>
+        <w:spacing w:after="0"/>
+        <w:jc w:val="both"/>
+        <w:rPr>
+          <w:rFonts w:ascii="Dax-Regular" w:hAnsi="Dax-Regular"/>
+          <w:lang w:val="es-419"/>
+        </w:rPr>
+      </w:pPr>
+      <w:r>
+        <w:rPr>
+          <w:rFonts w:ascii="Dax-Regular" w:hAnsi="Dax-Regular"/>
+          <w:lang w:val="es-ES"/>
+        </w:rPr>
+        <w:t xml:space="preserve">¿Qué hace la instrucción </w:t>
+      </w:r>
+      <w:r>
+        <w:rPr>
+          <w:rFonts w:ascii="Dax-Regular" w:hAnsi="Dax-Regular"/>
+          <w:b/>
+          <w:bCs/>
+          <w:lang w:val="es-ES"/>
+        </w:rPr>
+        <w:t>“</w:t>
+      </w:r>
+      <w:proofErr w:type="spellStart"/>
+      <w:proofErr w:type="gramStart"/>
+      <w:r>
+        <w:rPr>
+          <w:rFonts w:ascii="Dax-Regular" w:hAnsi="Dax-Regular"/>
+          <w:b/>
+          <w:bCs/>
+          <w:lang w:val="es-ES"/>
+        </w:rPr>
+        <w:t>me.getValue</w:t>
+      </w:r>
+      <w:proofErr w:type="spellEnd"/>
+      <w:proofErr w:type="gramEnd"/>
+      <w:r>
+        <w:rPr>
+          <w:rFonts w:ascii="Dax-Regular" w:hAnsi="Dax-Regular"/>
+          <w:b/>
+          <w:bCs/>
+          <w:lang w:val="es-ES"/>
+        </w:rPr>
         <w:t>(…)”</w:t>
       </w:r>
       <w:r>
@@ -586,6 +1168,25 @@
           <w:lang w:val="es-ES"/>
         </w:rPr>
         <w:t>?</w:t>
+      </w:r>
+    </w:p>
+    <w:p>
+      <w:pPr>
+        <w:pStyle w:val="ListParagraph"/>
+        <w:spacing w:after="0"/>
+        <w:ind w:left="360"/>
+        <w:jc w:val="both"/>
+        <w:rPr>
+          <w:rFonts w:ascii="Dax-Regular" w:hAnsi="Dax-Regular"/>
+          <w:lang w:val="es-419"/>
+        </w:rPr>
+      </w:pPr>
+      <w:r>
+        <w:rPr>
+          <w:rFonts w:ascii="Dax-Regular" w:hAnsi="Dax-Regular"/>
+          <w:lang w:val="es-ES"/>
+        </w:rPr>
+        <w:t>Desempaca la pareja llave-valor de su formato, retorna solo el valor de la pareja llave-valor dada.</w:t>
       </w:r>
     </w:p>
     <w:p>
@@ -603,6 +1204,56 @@
     </w:sectPr>
   </w:body>
 </w:document>
+</file>
+
+<file path=word/endnotes.xml><?xml version="1.0" encoding="utf-8"?>
+<w:endnotes xmlns:wpc="http://schemas.microsoft.com/office/word/2010/wordprocessingCanvas" xmlns:cx="http://schemas.microsoft.com/office/drawing/2014/chartex" xmlns:cx1="http://schemas.microsoft.com/office/drawing/2015/9/8/chartex" xmlns:cx2="http://schemas.microsoft.com/office/drawing/2015/10/21/chartex" xmlns:cx3="http://schemas.microsoft.com/office/drawing/2016/5/9/chartex" xmlns:cx4="http://schemas.microsoft.com/office/drawing/2016/5/10/chartex" xmlns:cx5="http://schemas.microsoft.com/office/drawing/2016/5/11/chartex" xmlns:cx6="http://schemas.microsoft.com/office/drawing/2016/5/12/chartex" xmlns:cx7="http://schemas.microsoft.com/office/drawing/2016/5/13/chartex" xmlns:cx8="http://schemas.microsoft.com/office/drawing/2016/5/14/chartex" xmlns:mc="http://schemas.openxmlformats.org/markup-compatibility/2006" xmlns:aink="http://schemas.microsoft.com/office/drawing/2016/ink" xmlns:am3d="http://schemas.microsoft.com/office/drawing/2017/model3d" xmlns:o="urn:schemas-microsoft-com:office:office" xmlns:r="http://schemas.openxmlformats.org/officeDocument/2006/relationships" xmlns:m="http://schemas.openxmlformats.org/officeDocument/2006/math" xmlns:v="urn:schemas-microsoft-com:vml" xmlns:wp14="http://schemas.microsoft.com/office/word/2010/wordprocessingDrawing" xmlns:wp="http://schemas.openxmlformats.org/drawingml/2006/wordprocessingDrawing" xmlns:w10="urn:schemas-microsoft-com:office:word" xmlns:w="http://schemas.openxmlformats.org/wordprocessingml/2006/main" xmlns:w14="http://schemas.microsoft.com/office/word/2010/wordml" xmlns:w15="http://schemas.microsoft.com/office/word/2012/wordml" xmlns:w16cex="http://schemas.microsoft.com/office/word/2018/wordml/cex" xmlns:w16cid="http://schemas.microsoft.com/office/word/2016/wordml/cid" xmlns:w16="http://schemas.microsoft.com/office/word/2018/wordml" xmlns:w16se="http://schemas.microsoft.com/office/word/2015/wordml/symex" xmlns:wpg="http://schemas.microsoft.com/office/word/2010/wordprocessingGroup" xmlns:wpi="http://schemas.microsoft.com/office/word/2010/wordprocessingInk" xmlns:wne="http://schemas.microsoft.com/office/word/2006/wordml" xmlns:wps="http://schemas.microsoft.com/office/word/2010/wordprocessingShape" mc:Ignorable="w14 w15 w16se w16cid w16 w16cex wp14">
+  <w:endnote w:type="separator" w:id="-1">
+    <w:p>
+      <w:pPr>
+        <w:spacing w:after="0" w:line="240" w:lineRule="auto"/>
+      </w:pPr>
+      <w:r>
+        <w:separator/>
+      </w:r>
+    </w:p>
+  </w:endnote>
+  <w:endnote w:type="continuationSeparator" w:id="0">
+    <w:p>
+      <w:pPr>
+        <w:spacing w:after="0" w:line="240" w:lineRule="auto"/>
+      </w:pPr>
+      <w:r>
+        <w:continuationSeparator/>
+      </w:r>
+    </w:p>
+  </w:endnote>
+</w:endnotes>
+</file>
+
+<file path=word/footnotes.xml><?xml version="1.0" encoding="utf-8"?>
+<w:footnotes xmlns:wpc="http://schemas.microsoft.com/office/word/2010/wordprocessingCanvas" xmlns:cx="http://schemas.microsoft.com/office/drawing/2014/chartex" xmlns:cx1="http://schemas.microsoft.com/office/drawing/2015/9/8/chartex" xmlns:cx2="http://schemas.microsoft.com/office/drawing/2015/10/21/chartex" xmlns:cx3="http://schemas.microsoft.com/office/drawing/2016/5/9/chartex" xmlns:cx4="http://schemas.microsoft.com/office/drawing/2016/5/10/chartex" xmlns:cx5="http://schemas.microsoft.com/office/drawing/2016/5/11/chartex" xmlns:cx6="http://schemas.microsoft.com/office/drawing/2016/5/12/chartex" xmlns:cx7="http://schemas.microsoft.com/office/drawing/2016/5/13/chartex" xmlns:cx8="http://schemas.microsoft.com/office/drawing/2016/5/14/chartex" xmlns:mc="http://schemas.openxmlformats.org/markup-compatibility/2006" xmlns:aink="http://schemas.microsoft.com/office/drawing/2016/ink" xmlns:am3d="http://schemas.microsoft.com/office/drawing/2017/model3d" xmlns:o="urn:schemas-microsoft-com:office:office" xmlns:r="http://schemas.openxmlformats.org/officeDocument/2006/relationships" xmlns:m="http://schemas.openxmlformats.org/officeDocument/2006/math" xmlns:v="urn:schemas-microsoft-com:vml" xmlns:wp14="http://schemas.microsoft.com/office/word/2010/wordprocessingDrawing" xmlns:wp="http://schemas.openxmlformats.org/drawingml/2006/wordprocessingDrawing" xmlns:w10="urn:schemas-microsoft-com:office:word" xmlns:w="http://schemas.openxmlformats.org/wordprocessingml/2006/main" xmlns:w14="http://schemas.microsoft.com/office/word/2010/wordml" xmlns:w15="http://schemas.microsoft.com/office/word/2012/wordml" xmlns:w16cex="http://schemas.microsoft.com/office/word/2018/wordml/cex" xmlns:w16cid="http://schemas.microsoft.com/office/word/2016/wordml/cid" xmlns:w16="http://schemas.microsoft.com/office/word/2018/wordml" xmlns:w16se="http://schemas.microsoft.com/office/word/2015/wordml/symex" xmlns:wpg="http://schemas.microsoft.com/office/word/2010/wordprocessingGroup" xmlns:wpi="http://schemas.microsoft.com/office/word/2010/wordprocessingInk" xmlns:wne="http://schemas.microsoft.com/office/word/2006/wordml" xmlns:wps="http://schemas.microsoft.com/office/word/2010/wordprocessingShape" mc:Ignorable="w14 w15 w16se w16cid w16 w16cex wp14">
+  <w:footnote w:type="separator" w:id="-1">
+    <w:p>
+      <w:pPr>
+        <w:spacing w:after="0" w:line="240" w:lineRule="auto"/>
+      </w:pPr>
+      <w:r>
+        <w:separator/>
+      </w:r>
+    </w:p>
+  </w:footnote>
+  <w:footnote w:type="continuationSeparator" w:id="0">
+    <w:p>
+      <w:pPr>
+        <w:spacing w:after="0" w:line="240" w:lineRule="auto"/>
+      </w:pPr>
+      <w:r>
+        <w:continuationSeparator/>
+      </w:r>
+    </w:p>
+  </w:footnote>
+</w:footnotes>
 </file>
 
 <file path=word/numbering.xml><?xml version="1.0" encoding="utf-8"?>
@@ -1243,6 +1894,56 @@
     <w:rPr>
       <w:sz w:val="20"/>
       <w:szCs w:val="20"/>
+    </w:rPr>
+  </w:style>
+  <w:style w:type="paragraph" w:styleId="Header">
+    <w:name w:val="header"/>
+    <w:basedOn w:val="Normal"/>
+    <w:link w:val="HeaderChar"/>
+    <w:uiPriority w:val="99"/>
+    <w:unhideWhenUsed/>
+    <w:rsid w:val="008F288E"/>
+    <w:pPr>
+      <w:tabs>
+        <w:tab w:val="center" w:pos="4680"/>
+        <w:tab w:val="right" w:pos="9360"/>
+      </w:tabs>
+      <w:spacing w:after="0" w:line="240" w:lineRule="auto"/>
+    </w:pPr>
+  </w:style>
+  <w:style w:type="character" w:customStyle="1" w:styleId="HeaderChar">
+    <w:name w:val="Header Char"/>
+    <w:basedOn w:val="DefaultParagraphFont"/>
+    <w:link w:val="Header"/>
+    <w:uiPriority w:val="99"/>
+    <w:rsid w:val="008F288E"/>
+    <w:rPr>
+      <w:noProof/>
+    </w:rPr>
+  </w:style>
+  <w:style w:type="paragraph" w:styleId="Footer">
+    <w:name w:val="footer"/>
+    <w:basedOn w:val="Normal"/>
+    <w:link w:val="FooterChar"/>
+    <w:uiPriority w:val="99"/>
+    <w:unhideWhenUsed/>
+    <w:rsid w:val="008F288E"/>
+    <w:pPr>
+      <w:tabs>
+        <w:tab w:val="center" w:pos="4680"/>
+        <w:tab w:val="right" w:pos="9360"/>
+      </w:tabs>
+      <w:spacing w:after="0" w:line="240" w:lineRule="auto"/>
+    </w:pPr>
+  </w:style>
+  <w:style w:type="character" w:customStyle="1" w:styleId="FooterChar">
+    <w:name w:val="Footer Char"/>
+    <w:basedOn w:val="DefaultParagraphFont"/>
+    <w:link w:val="Footer"/>
+    <w:uiPriority w:val="99"/>
+    <w:rsid w:val="008F288E"/>
+    <w:rPr>
+      <w:noProof/>
     </w:rPr>
   </w:style>
 </w:styles>
@@ -1787,5 +2488,20 @@
 </file>
 
 <file path=customXml/itemProps3.xml><?xml version="1.0" encoding="utf-8"?>
-<ds:datastoreItem xmlns:ds="http://schemas.openxmlformats.org/officeDocument/2006/customXml" ds:itemID="{40CE0DC1-42B7-46C6-90BB-2912C538F6FA}"/>
+<ds:datastoreItem xmlns:ds="http://schemas.openxmlformats.org/officeDocument/2006/customXml" ds:itemID="{40CE0DC1-42B7-46C6-90BB-2912C538F6FA}">
+  <ds:schemaRefs>
+    <ds:schemaRef ds:uri="http://schemas.microsoft.com/office/2006/metadata/contentType"/>
+    <ds:schemaRef ds:uri="http://schemas.microsoft.com/office/2006/metadata/properties/metaAttributes"/>
+    <ds:schemaRef ds:uri="http://www.w3.org/2001/XMLSchema"/>
+    <ds:schemaRef ds:uri="http://schemas.microsoft.com/office/2006/metadata/properties"/>
+    <ds:schemaRef ds:uri="164883f8-7691-4ecf-b54a-664c0d0edefe"/>
+    <ds:schemaRef ds:uri="85e30bcc-d76c-4413-8e4d-2dce22fb0743"/>
+    <ds:schemaRef ds:uri="http://schemas.microsoft.com/office/2006/documentManagement/types"/>
+    <ds:schemaRef ds:uri="http://schemas.microsoft.com/office/infopath/2007/PartnerControls"/>
+    <ds:schemaRef ds:uri="http://schemas.openxmlformats.org/package/2006/metadata/core-properties"/>
+    <ds:schemaRef ds:uri="http://purl.org/dc/elements/1.1/"/>
+    <ds:schemaRef ds:uri="http://purl.org/dc/terms/"/>
+    <ds:schemaRef ds:uri="http://schemas.microsoft.com/internal/obd"/>
+  </ds:schemaRefs>
+</ds:datastoreItem>
 </file>